--- a/documentation/Requirements Gas Controll app.docx
+++ b/documentation/Requirements Gas Controll app.docx
@@ -863,7 +863,7 @@
         <w:t xml:space="preserve"> – ORM utilizado para acesso ao banco</w:t>
       </w:r>
     </w:p>
-    <w:p xmlns:wp14="http://schemas.microsoft.com/office/word/2010/wordml" wp14:paraId="0AD83339" wp14:textId="2483B81D">
+    <w:p xmlns:wp14="http://schemas.microsoft.com/office/word/2010/wordml" wp14:paraId="0AD83339" wp14:textId="3DC7A475">
       <w:pPr>
         <w:pStyle w:val="ListParagraph"/>
         <w:numPr>
@@ -921,7 +921,43 @@
           <w:u w:val="none"/>
           <w:lang w:val="pt-BR"/>
         </w:rPr>
-        <w:t xml:space="preserve"> – Script que irá </w:t>
+        <w:t xml:space="preserve"> – </w:t>
+      </w:r>
+      <w:r>
+        <w:rPr>
+          <w:rFonts w:ascii="Times New Roman" w:hAnsi="Times New Roman" w:eastAsia="Times New Roman" w:cs="Times New Roman"/>
+          <w:b w:val="0"/>
+          <w:bCs w:val="0"/>
+          <w:i w:val="0"/>
+          <w:iCs w:val="0"/>
+          <w:strike w:val="0"/>
+          <w:dstrike w:val="0"/>
+          <w:noProof w:val="0"/>
+          <w:color w:val="000000" w:themeColor="text1" w:themeTint="FF" w:themeShade="FF"/>
+          <w:sz w:val="24"/>
+          <w:szCs w:val="24"/>
+          <w:u w:val="none"/>
+          <w:lang w:val="pt-BR"/>
+        </w:rPr>
+        <w:t>API interna</w:t>
+      </w:r>
+      <w:r>
+        <w:rPr>
+          <w:rFonts w:ascii="Times New Roman" w:hAnsi="Times New Roman" w:eastAsia="Times New Roman" w:cs="Times New Roman"/>
+          <w:b w:val="0"/>
+          <w:bCs w:val="0"/>
+          <w:i w:val="0"/>
+          <w:iCs w:val="0"/>
+          <w:strike w:val="0"/>
+          <w:dstrike w:val="0"/>
+          <w:noProof w:val="0"/>
+          <w:color w:val="000000" w:themeColor="text1" w:themeTint="FF" w:themeShade="FF"/>
+          <w:sz w:val="24"/>
+          <w:szCs w:val="24"/>
+          <w:u w:val="none"/>
+          <w:lang w:val="pt-BR"/>
+        </w:rPr>
+        <w:t xml:space="preserve"> que irá </w:t>
       </w:r>
       <w:r>
         <w:rPr>
